--- a/docs/webRTC库使用说明.docx
+++ b/docs/webRTC库使用说明.docx
@@ -97,6 +97,7 @@
           <w:szCs w:val="36"/>
         </w:rPr>
       </w:pPr>
+      <w:proofErr w:type="spellStart"/>
       <w:r>
         <w:rPr>
           <w:rFonts w:ascii="宋体" w:hAnsi="宋体" w:hint="eastAsia"/>
@@ -113,7 +114,17 @@
           <w:sz w:val="36"/>
           <w:szCs w:val="36"/>
         </w:rPr>
-        <w:t xml:space="preserve">bRTC </w:t>
+        <w:t>bRTC</w:t>
+      </w:r>
+      <w:proofErr w:type="spellEnd"/>
+      <w:r>
+        <w:rPr>
+          <w:rFonts w:ascii="宋体" w:hAnsi="宋体"/>
+          <w:b/>
+          <w:sz w:val="36"/>
+          <w:szCs w:val="36"/>
+        </w:rPr>
+        <w:t xml:space="preserve"> </w:t>
       </w:r>
       <w:r>
         <w:rPr>
@@ -374,7 +385,21 @@
         <w:rPr>
           <w:rFonts w:hint="eastAsia"/>
         </w:rPr>
-        <w:t xml:space="preserve"> firefox </w:t>
+        <w:t xml:space="preserve"> </w:t>
+      </w:r>
+      <w:proofErr w:type="spellStart"/>
+      <w:r>
+        <w:rPr>
+          <w:rFonts w:hint="eastAsia"/>
+        </w:rPr>
+        <w:t>firefox</w:t>
+      </w:r>
+      <w:proofErr w:type="spellEnd"/>
+      <w:r>
+        <w:rPr>
+          <w:rFonts w:hint="eastAsia"/>
+        </w:rPr>
+        <w:t xml:space="preserve"> </w:t>
       </w:r>
       <w:r>
         <w:rPr>
@@ -506,12 +531,14 @@
       <w:pPr>
         <w:ind w:firstLineChars="100" w:firstLine="210"/>
       </w:pPr>
+      <w:proofErr w:type="spellStart"/>
       <w:r>
         <w:rPr>
           <w:color w:val="5B9BD5" w:themeColor="accent1"/>
         </w:rPr>
         <w:t>src</w:t>
       </w:r>
+      <w:proofErr w:type="spellEnd"/>
       <w:r>
         <w:t xml:space="preserve"> </w:t>
       </w:r>
@@ -536,12 +563,14 @@
         </w:rPr>
         <w:t>与</w:t>
       </w:r>
+      <w:proofErr w:type="spellStart"/>
       <w:r>
         <w:rPr>
           <w:rFonts w:hint="eastAsia"/>
         </w:rPr>
         <w:t>webRTC</w:t>
       </w:r>
+      <w:proofErr w:type="spellEnd"/>
       <w:r>
         <w:rPr>
           <w:rFonts w:hint="eastAsia"/>
@@ -554,9 +583,11 @@
         </w:rPr>
         <w:t>(</w:t>
       </w:r>
+      <w:proofErr w:type="spellStart"/>
       <w:r>
         <w:t>src</w:t>
       </w:r>
+      <w:proofErr w:type="spellEnd"/>
       <w:r>
         <w:rPr>
           <w:rFonts w:hint="eastAsia"/>
@@ -569,12 +600,14 @@
         </w:rPr>
         <w:t>，原生</w:t>
       </w:r>
+      <w:proofErr w:type="spellStart"/>
       <w:r>
         <w:rPr>
           <w:rFonts w:hint="eastAsia"/>
         </w:rPr>
         <w:t>js</w:t>
       </w:r>
+      <w:proofErr w:type="spellEnd"/>
       <w:r>
         <w:rPr>
           <w:rFonts w:hint="eastAsia"/>
@@ -598,9 +631,27 @@
       <w:pPr>
         <w:ind w:firstLine="420"/>
       </w:pPr>
-      <w:r>
-        <w:t>src/src/core webRTC</w:t>
-      </w:r>
+      <w:proofErr w:type="spellStart"/>
+      <w:r>
+        <w:t>src</w:t>
+      </w:r>
+      <w:proofErr w:type="spellEnd"/>
+      <w:r>
+        <w:t>/</w:t>
+      </w:r>
+      <w:proofErr w:type="spellStart"/>
+      <w:r>
+        <w:t>src</w:t>
+      </w:r>
+      <w:proofErr w:type="spellEnd"/>
+      <w:r>
+        <w:t xml:space="preserve">/core </w:t>
+      </w:r>
+      <w:proofErr w:type="spellStart"/>
+      <w:r>
+        <w:t>webRTC</w:t>
+      </w:r>
+      <w:proofErr w:type="spellEnd"/>
       <w:r>
         <w:rPr>
           <w:rFonts w:hint="eastAsia"/>
@@ -695,8 +746,21 @@
       <w:r>
         <w:t xml:space="preserve">  </w:t>
       </w:r>
-      <w:r>
-        <w:t>src/src/constants</w:t>
+      <w:proofErr w:type="spellStart"/>
+      <w:r>
+        <w:t>src</w:t>
+      </w:r>
+      <w:proofErr w:type="spellEnd"/>
+      <w:r>
+        <w:t>/</w:t>
+      </w:r>
+      <w:proofErr w:type="spellStart"/>
+      <w:r>
+        <w:t>src</w:t>
+      </w:r>
+      <w:proofErr w:type="spellEnd"/>
+      <w:r>
+        <w:t>/constants</w:t>
       </w:r>
       <w:r>
         <w:t xml:space="preserve"> </w:t>
@@ -723,6 +787,7 @@
         </w:numPr>
         <w:ind w:leftChars="300" w:left="990" w:firstLineChars="0"/>
       </w:pPr>
+      <w:proofErr w:type="spellStart"/>
       <w:r>
         <w:rPr>
           <w:rFonts w:hint="eastAsia"/>
@@ -738,6 +803,7 @@
         </w:rPr>
         <w:t>Code</w:t>
       </w:r>
+      <w:proofErr w:type="spellEnd"/>
       <w:r>
         <w:t xml:space="preserve">: </w:t>
       </w:r>
@@ -790,8 +856,29 @@
       <w:pPr>
         <w:ind w:firstLine="420"/>
       </w:pPr>
-      <w:r>
-        <w:t xml:space="preserve">src/src/utils </w:t>
+      <w:proofErr w:type="spellStart"/>
+      <w:r>
+        <w:t>src</w:t>
+      </w:r>
+      <w:proofErr w:type="spellEnd"/>
+      <w:r>
+        <w:t>/</w:t>
+      </w:r>
+      <w:proofErr w:type="spellStart"/>
+      <w:r>
+        <w:t>src</w:t>
+      </w:r>
+      <w:proofErr w:type="spellEnd"/>
+      <w:r>
+        <w:t>/</w:t>
+      </w:r>
+      <w:proofErr w:type="spellStart"/>
+      <w:r>
+        <w:t>utils</w:t>
+      </w:r>
+      <w:proofErr w:type="spellEnd"/>
+      <w:r>
+        <w:t xml:space="preserve"> </w:t>
       </w:r>
       <w:r>
         <w:rPr>
@@ -821,11 +908,19 @@
         </w:rPr>
         <w:t>演示用例。基于</w:t>
       </w:r>
-      <w:r>
-        <w:rPr>
-          <w:rFonts w:hint="eastAsia"/>
-        </w:rPr>
-        <w:t xml:space="preserve">vue </w:t>
+      <w:proofErr w:type="spellStart"/>
+      <w:r>
+        <w:rPr>
+          <w:rFonts w:hint="eastAsia"/>
+        </w:rPr>
+        <w:t>vue</w:t>
+      </w:r>
+      <w:proofErr w:type="spellEnd"/>
+      <w:r>
+        <w:rPr>
+          <w:rFonts w:hint="eastAsia"/>
+        </w:rPr>
+        <w:t xml:space="preserve"> </w:t>
       </w:r>
       <w:r>
         <w:t>2.x</w:t>
@@ -881,10 +976,10 @@
             <v:path o:extrusionok="f" gradientshapeok="t" o:connecttype="rect"/>
             <o:lock v:ext="edit" aspectratio="t"/>
           </v:shapetype>
-          <v:shape id="_x0000_i1025" type="#_x0000_t75" style="width:408.5pt;height:239.5pt" o:ole="">
+          <v:shape id="_x0000_i1027" type="#_x0000_t75" style="width:408.5pt;height:239.5pt" o:ole="">
             <v:imagedata r:id="rId6" o:title=""/>
           </v:shape>
-          <o:OLEObject Type="Embed" ProgID="Visio.Drawing.15" ShapeID="_x0000_i1025" DrawAspect="Content" ObjectID="_1566713970" r:id="rId7"/>
+          <o:OLEObject Type="Embed" ProgID="Visio.Drawing.15" ShapeID="_x0000_i1027" DrawAspect="Content" ObjectID="_1566714702" r:id="rId7"/>
         </w:object>
       </w:r>
     </w:p>
@@ -897,6 +992,8 @@
       <w:r>
         <w:br w:type="page"/>
       </w:r>
+      <w:bookmarkStart w:id="0" w:name="_GoBack"/>
+      <w:bookmarkEnd w:id="0"/>
     </w:p>
     <w:p>
       <w:pPr>
@@ -921,6 +1018,7 @@
         </w:rPr>
         <w:t>目前</w:t>
       </w:r>
+      <w:proofErr w:type="spellStart"/>
       <w:r>
         <w:rPr>
           <w:rFonts w:hint="eastAsia"/>
@@ -930,18 +1028,21 @@
       <w:r>
         <w:t>ebRTC</w:t>
       </w:r>
+      <w:proofErr w:type="spellEnd"/>
       <w:r>
         <w:rPr>
           <w:rFonts w:hint="eastAsia"/>
         </w:rPr>
         <w:t>库还未做成单独打包的形式，暂不提供以</w:t>
       </w:r>
+      <w:proofErr w:type="spellStart"/>
       <w:r>
         <w:rPr>
           <w:rFonts w:hint="eastAsia"/>
         </w:rPr>
         <w:t>js</w:t>
       </w:r>
+      <w:proofErr w:type="spellEnd"/>
       <w:r>
         <w:rPr>
           <w:rFonts w:hint="eastAsia"/>
@@ -958,9 +1059,6 @@
     <w:p>
       <w:pPr>
         <w:ind w:firstLineChars="100" w:firstLine="210"/>
-        <w:rPr>
-          <w:rFonts w:hint="eastAsia"/>
-        </w:rPr>
       </w:pPr>
       <w:r>
         <w:rPr>
@@ -1004,9 +1102,11 @@
         </w:rPr>
         <w:t>(</w:t>
       </w:r>
+      <w:proofErr w:type="spellStart"/>
       <w:r>
         <w:t>firefox</w:t>
       </w:r>
+      <w:proofErr w:type="spellEnd"/>
       <w:r>
         <w:t xml:space="preserve"> </w:t>
       </w:r>
@@ -1061,12 +1161,14 @@
         </w:rPr>
         <w:t>扩展程序用户获取</w:t>
       </w:r>
+      <w:proofErr w:type="spellStart"/>
       <w:r>
         <w:rPr>
           <w:rFonts w:hint="eastAsia"/>
         </w:rPr>
         <w:t>sourceId</w:t>
       </w:r>
+      <w:proofErr w:type="spellEnd"/>
       <w:r>
         <w:rPr>
           <w:rFonts w:hint="eastAsia"/>
@@ -1086,13 +1188,7 @@
         <w:t>扩展。</w:t>
       </w:r>
     </w:p>
-    <w:p>
-      <w:pPr>
-        <w:rPr>
-          <w:rFonts w:hint="eastAsia"/>
-        </w:rPr>
-      </w:pPr>
-    </w:p>
+    <w:p/>
     <w:p>
       <w:pPr>
         <w:pStyle w:val="2"/>
@@ -1102,7 +1198,21 @@
         <w:rPr>
           <w:rFonts w:hint="eastAsia"/>
         </w:rPr>
-        <w:t>音视频流方法相关说明</w:t>
+        <w:t>音视频</w:t>
+      </w:r>
+      <w:proofErr w:type="gramStart"/>
+      <w:r>
+        <w:rPr>
+          <w:rFonts w:hint="eastAsia"/>
+        </w:rPr>
+        <w:t>流方法</w:t>
+      </w:r>
+      <w:proofErr w:type="gramEnd"/>
+      <w:r>
+        <w:rPr>
+          <w:rFonts w:hint="eastAsia"/>
+        </w:rPr>
+        <w:t>相关说明</w:t>
       </w:r>
     </w:p>
     <w:p>
@@ -1201,11 +1311,33 @@
         </w:rPr>
         <w:t>、</w:t>
       </w:r>
-      <w:r>
-        <w:rPr>
-          <w:rFonts w:hint="eastAsia"/>
-        </w:rPr>
-        <w:t xml:space="preserve">pid &gt; camNo </w:t>
+      <w:proofErr w:type="spellStart"/>
+      <w:r>
+        <w:rPr>
+          <w:rFonts w:hint="eastAsia"/>
+        </w:rPr>
+        <w:t>pid</w:t>
+      </w:r>
+      <w:proofErr w:type="spellEnd"/>
+      <w:r>
+        <w:rPr>
+          <w:rFonts w:hint="eastAsia"/>
+        </w:rPr>
+        <w:t xml:space="preserve"> &gt; </w:t>
+      </w:r>
+      <w:proofErr w:type="spellStart"/>
+      <w:r>
+        <w:rPr>
+          <w:rFonts w:hint="eastAsia"/>
+        </w:rPr>
+        <w:t>camNo</w:t>
+      </w:r>
+      <w:proofErr w:type="spellEnd"/>
+      <w:r>
+        <w:rPr>
+          <w:rFonts w:hint="eastAsia"/>
+        </w:rPr>
+        <w:t xml:space="preserve"> </w:t>
       </w:r>
       <w:r>
         <w:rPr>
@@ -1222,8 +1354,13 @@
         </w:rPr>
         <w:t xml:space="preserve">&gt; </w:t>
       </w:r>
-      <w:r>
-        <w:t xml:space="preserve">vLabel </w:t>
+      <w:proofErr w:type="spellStart"/>
+      <w:r>
+        <w:t>vLabel</w:t>
+      </w:r>
+      <w:proofErr w:type="spellEnd"/>
+      <w:r>
+        <w:t xml:space="preserve"> </w:t>
       </w:r>
       <w:r>
         <w:rPr>
@@ -1232,7 +1369,15 @@
         <w:t>设备标签</w:t>
       </w:r>
       <w:r>
-        <w:t xml:space="preserve"> &gt; facingMode </w:t>
+        <w:t xml:space="preserve"> &gt; </w:t>
+      </w:r>
+      <w:proofErr w:type="spellStart"/>
+      <w:r>
+        <w:t>facingMode</w:t>
+      </w:r>
+      <w:proofErr w:type="spellEnd"/>
+      <w:r>
+        <w:t xml:space="preserve"> </w:t>
       </w:r>
       <w:r>
         <w:rPr>
@@ -1260,8 +1405,13 @@
         </w:rPr>
         <w:t>参数优先级：</w:t>
       </w:r>
-      <w:r>
-        <w:t xml:space="preserve">micNo </w:t>
+      <w:proofErr w:type="spellStart"/>
+      <w:r>
+        <w:t>micNo</w:t>
+      </w:r>
+      <w:proofErr w:type="spellEnd"/>
+      <w:r>
+        <w:t xml:space="preserve"> </w:t>
       </w:r>
       <w:r>
         <w:rPr>
@@ -1273,7 +1423,21 @@
         <w:rPr>
           <w:rFonts w:hint="eastAsia"/>
         </w:rPr>
-        <w:t xml:space="preserve"> &gt; mLabel </w:t>
+        <w:t xml:space="preserve"> &gt; </w:t>
+      </w:r>
+      <w:proofErr w:type="spellStart"/>
+      <w:r>
+        <w:rPr>
+          <w:rFonts w:hint="eastAsia"/>
+        </w:rPr>
+        <w:t>mLabel</w:t>
+      </w:r>
+      <w:proofErr w:type="spellEnd"/>
+      <w:r>
+        <w:rPr>
+          <w:rFonts w:hint="eastAsia"/>
+        </w:rPr>
+        <w:t xml:space="preserve"> </w:t>
       </w:r>
       <w:r>
         <w:rPr>
@@ -1322,7 +1486,15 @@
         <w:t xml:space="preserve"> </w:t>
       </w:r>
       <w:r>
-        <w:t xml:space="preserve">_rtcEvtsSubscribe </w:t>
+        <w:t>_</w:t>
+      </w:r>
+      <w:proofErr w:type="spellStart"/>
+      <w:r>
+        <w:t>rtcEvtsSubscribe</w:t>
+      </w:r>
+      <w:proofErr w:type="spellEnd"/>
+      <w:r>
+        <w:t xml:space="preserve"> </w:t>
       </w:r>
       <w:r>
         <w:rPr>
@@ -1331,7 +1503,15 @@
         <w:t>方法提供订阅事件，</w:t>
       </w:r>
       <w:r>
-        <w:t xml:space="preserve">_rtcEvtsUnsubscribe </w:t>
+        <w:t>_</w:t>
+      </w:r>
+      <w:proofErr w:type="spellStart"/>
+      <w:r>
+        <w:t>rtcEvtsUnsubscribe</w:t>
+      </w:r>
+      <w:proofErr w:type="spellEnd"/>
+      <w:r>
+        <w:t xml:space="preserve"> </w:t>
       </w:r>
       <w:r>
         <w:rPr>
@@ -1348,14 +1528,32 @@
         <w:t xml:space="preserve">  </w:t>
       </w:r>
       <w:r>
-        <w:t xml:space="preserve">_rtcEvtsSubscribe({ pairs: obj })  </w:t>
-      </w:r>
-      <w:r>
-        <w:rPr>
-          <w:rFonts w:hint="eastAsia"/>
-        </w:rPr>
+        <w:t>_</w:t>
+      </w:r>
+      <w:proofErr w:type="spellStart"/>
+      <w:r>
+        <w:t>rtcEvtsSubscribe</w:t>
+      </w:r>
+      <w:proofErr w:type="spellEnd"/>
+      <w:r>
+        <w:t xml:space="preserve">({ pairs: </w:t>
+      </w:r>
+      <w:proofErr w:type="spellStart"/>
+      <w:r>
         <w:t>obj</w:t>
       </w:r>
+      <w:proofErr w:type="spellEnd"/>
+      <w:r>
+        <w:t xml:space="preserve"> })  </w:t>
+      </w:r>
+      <w:proofErr w:type="spellStart"/>
+      <w:r>
+        <w:rPr>
+          <w:rFonts w:hint="eastAsia"/>
+        </w:rPr>
+        <w:t>obj</w:t>
+      </w:r>
+      <w:proofErr w:type="spellEnd"/>
       <w:r>
         <w:rPr>
           <w:rFonts w:hint="eastAsia"/>
@@ -1368,8 +1566,13 @@
         <w:ind w:firstLineChars="100" w:firstLine="210"/>
       </w:pPr>
       <w:r>
-        <w:t>_rtcEvtsUnsubscribe</w:t>
-      </w:r>
+        <w:t>_</w:t>
+      </w:r>
+      <w:proofErr w:type="spellStart"/>
+      <w:r>
+        <w:t>rtcEvtsUnsubscribe</w:t>
+      </w:r>
+      <w:proofErr w:type="spellEnd"/>
       <w:r>
         <w:rPr>
           <w:rFonts w:hint="eastAsia"/>
@@ -1377,7 +1580,15 @@
         <w:t>(</w:t>
       </w:r>
       <w:r>
-        <w:t>{ names: arr }</w:t>
+        <w:t xml:space="preserve">{ names: </w:t>
+      </w:r>
+      <w:proofErr w:type="spellStart"/>
+      <w:r>
+        <w:t>arr</w:t>
+      </w:r>
+      <w:proofErr w:type="spellEnd"/>
+      <w:r>
+        <w:t xml:space="preserve"> }</w:t>
       </w:r>
       <w:r>
         <w:rPr>
@@ -1386,7 +1597,15 @@
         <w:t>)</w:t>
       </w:r>
       <w:r>
-        <w:t xml:space="preserve"> arr </w:t>
+        <w:t xml:space="preserve"> </w:t>
+      </w:r>
+      <w:proofErr w:type="spellStart"/>
+      <w:r>
+        <w:t>arr</w:t>
+      </w:r>
+      <w:proofErr w:type="spellEnd"/>
+      <w:r>
+        <w:t xml:space="preserve"> </w:t>
       </w:r>
       <w:r>
         <w:rPr>
@@ -1424,6 +1643,7 @@
       </w:r>
     </w:p>
     <w:p>
+      <w:proofErr w:type="gramStart"/>
       <w:r>
         <w:rPr>
           <w:rFonts w:hint="eastAsia"/>
@@ -1431,11 +1651,25 @@
         <w:t>l</w:t>
       </w:r>
       <w:r>
-        <w:t xml:space="preserve">et tp = new </w:t>
-      </w:r>
+        <w:t>et</w:t>
+      </w:r>
+      <w:proofErr w:type="gramEnd"/>
+      <w:r>
+        <w:t xml:space="preserve"> </w:t>
+      </w:r>
+      <w:proofErr w:type="spellStart"/>
+      <w:r>
+        <w:t>tp</w:t>
+      </w:r>
+      <w:proofErr w:type="spellEnd"/>
+      <w:r>
+        <w:t xml:space="preserve"> = new </w:t>
+      </w:r>
+      <w:proofErr w:type="spellStart"/>
       <w:r>
         <w:t>TakePicture</w:t>
       </w:r>
+      <w:proofErr w:type="spellEnd"/>
       <w:r>
         <w:t>()</w:t>
       </w:r>
@@ -1443,16 +1677,42 @@
     <w:p/>
     <w:p/>
     <w:p>
-      <w:r>
-        <w:t>await tp.start({</w:t>
+      <w:proofErr w:type="gramStart"/>
+      <w:r>
+        <w:t>await</w:t>
+      </w:r>
+      <w:proofErr w:type="gramEnd"/>
+      <w:r>
+        <w:t xml:space="preserve"> </w:t>
+      </w:r>
+      <w:proofErr w:type="spellStart"/>
+      <w:r>
+        <w:t>tp.start</w:t>
+      </w:r>
+      <w:proofErr w:type="spellEnd"/>
+      <w:r>
+        <w:t>({</w:t>
       </w:r>
     </w:p>
     <w:p>
       <w:pPr>
         <w:ind w:leftChars="100" w:left="210"/>
       </w:pPr>
-      <w:r>
-        <w:t xml:space="preserve">canvasId: 'tpc', </w:t>
+      <w:proofErr w:type="spellStart"/>
+      <w:r>
+        <w:t>canvasId</w:t>
+      </w:r>
+      <w:proofErr w:type="spellEnd"/>
+      <w:r>
+        <w:t>: '</w:t>
+      </w:r>
+      <w:proofErr w:type="spellStart"/>
+      <w:r>
+        <w:t>tpc</w:t>
+      </w:r>
+      <w:proofErr w:type="spellEnd"/>
+      <w:r>
+        <w:t xml:space="preserve">', </w:t>
       </w:r>
       <w:r>
         <w:rPr>
@@ -1477,19 +1737,42 @@
       <w:pPr>
         <w:ind w:leftChars="100" w:left="210"/>
       </w:pPr>
-      <w:r>
-        <w:rPr>
-          <w:rFonts w:hint="eastAsia"/>
-        </w:rPr>
-        <w:t xml:space="preserve">facingMode: 'user', </w:t>
+      <w:proofErr w:type="spellStart"/>
+      <w:proofErr w:type="gramStart"/>
+      <w:r>
+        <w:rPr>
+          <w:rFonts w:hint="eastAsia"/>
+        </w:rPr>
+        <w:t>facingMode</w:t>
+      </w:r>
+      <w:proofErr w:type="spellEnd"/>
+      <w:proofErr w:type="gramEnd"/>
+      <w:r>
+        <w:rPr>
+          <w:rFonts w:hint="eastAsia"/>
+        </w:rPr>
+        <w:t xml:space="preserve">: 'user', </w:t>
       </w:r>
     </w:p>
     <w:p>
       <w:pPr>
         <w:ind w:leftChars="100" w:left="210"/>
       </w:pPr>
-      <w:r>
-        <w:t>videoId: 'tpv', // video</w:t>
+      <w:proofErr w:type="spellStart"/>
+      <w:r>
+        <w:t>videoId</w:t>
+      </w:r>
+      <w:proofErr w:type="spellEnd"/>
+      <w:r>
+        <w:t>: '</w:t>
+      </w:r>
+      <w:proofErr w:type="spellStart"/>
+      <w:r>
+        <w:t>tpv</w:t>
+      </w:r>
+      <w:proofErr w:type="spellEnd"/>
+      <w:r>
+        <w:t>', // video</w:t>
       </w:r>
       <w:r>
         <w:rPr>
@@ -1508,9 +1791,21 @@
       <w:pPr>
         <w:ind w:leftChars="100" w:left="210"/>
       </w:pPr>
-      <w:r>
-        <w:t>vLabel: this.camLabel</w:t>
-      </w:r>
+      <w:proofErr w:type="spellStart"/>
+      <w:proofErr w:type="gramStart"/>
+      <w:r>
+        <w:t>vLabel</w:t>
+      </w:r>
+      <w:proofErr w:type="spellEnd"/>
+      <w:proofErr w:type="gramEnd"/>
+      <w:r>
+        <w:t xml:space="preserve">: </w:t>
+      </w:r>
+      <w:proofErr w:type="spellStart"/>
+      <w:r>
+        <w:t>this.camLabel</w:t>
+      </w:r>
+      <w:proofErr w:type="spellEnd"/>
     </w:p>
     <w:p>
       <w:r>
@@ -1534,9 +1829,16 @@
       </w:r>
     </w:p>
     <w:p>
-      <w:r>
-        <w:t>tp.takePicture({</w:t>
-      </w:r>
+      <w:proofErr w:type="spellStart"/>
+      <w:proofErr w:type="gramStart"/>
+      <w:r>
+        <w:t>tp.takePicture</w:t>
+      </w:r>
+      <w:proofErr w:type="spellEnd"/>
+      <w:r>
+        <w:t>({</w:t>
+      </w:r>
+      <w:proofErr w:type="gramEnd"/>
     </w:p>
     <w:p>
       <w:pPr>
@@ -1597,6 +1899,7 @@
           <w:color w:val="5B9BD5" w:themeColor="accent1"/>
         </w:rPr>
       </w:pPr>
+      <w:proofErr w:type="spellStart"/>
       <w:r>
         <w:rPr>
           <w:rFonts w:hint="eastAsia"/>
@@ -1608,20 +1911,24 @@
         <w:rPr>
           <w:color w:val="5B9BD5" w:themeColor="accent1"/>
         </w:rPr>
-        <w:t xml:space="preserve">.close() // </w:t>
-      </w:r>
-      <w:r>
-        <w:rPr>
-          <w:rFonts w:hint="eastAsia"/>
+        <w:t>.close</w:t>
+      </w:r>
+      <w:proofErr w:type="spellEnd"/>
+      <w:r>
+        <w:rPr>
           <w:color w:val="5B9BD5" w:themeColor="accent1"/>
         </w:rPr>
+        <w:t xml:space="preserve">() // </w:t>
+      </w:r>
+      <w:r>
+        <w:rPr>
+          <w:rFonts w:hint="eastAsia"/>
+          <w:color w:val="5B9BD5" w:themeColor="accent1"/>
+        </w:rPr>
         <w:t>关闭摄像头</w:t>
       </w:r>
     </w:p>
-    <w:p>
-      <w:bookmarkStart w:id="0" w:name="_GoBack"/>
-      <w:bookmarkEnd w:id="0"/>
-    </w:p>
+    <w:p/>
     <w:p>
       <w:pPr>
         <w:pStyle w:val="3"/>
@@ -1634,8 +1941,13 @@
       </w:r>
     </w:p>
     <w:p>
-      <w:r>
-        <w:t xml:space="preserve">let </w:t>
+      <w:proofErr w:type="gramStart"/>
+      <w:r>
+        <w:t>let</w:t>
+      </w:r>
+      <w:proofErr w:type="gramEnd"/>
+      <w:r>
+        <w:t xml:space="preserve"> </w:t>
       </w:r>
       <w:r>
         <w:t>screen = new Screen()</w:t>
@@ -1671,9 +1983,11 @@
         </w:rPr>
         <w:t xml:space="preserve"> </w:t>
       </w:r>
+      <w:proofErr w:type="spellStart"/>
       <w:r>
         <w:t>recDataAvailCallBack</w:t>
       </w:r>
+      <w:proofErr w:type="spellEnd"/>
       <w:r>
         <w:t xml:space="preserve"> </w:t>
       </w:r>
@@ -1706,9 +2020,11 @@
       <w:r>
         <w:t xml:space="preserve"> </w:t>
       </w:r>
+      <w:proofErr w:type="spellStart"/>
       <w:r>
         <w:t>recStopCallBack</w:t>
       </w:r>
+      <w:proofErr w:type="spellEnd"/>
       <w:r>
         <w:t xml:space="preserve"> </w:t>
       </w:r>
@@ -1747,19 +2063,40 @@
     </w:p>
     <w:p/>
     <w:p>
-      <w:r>
-        <w:t>await screen.connExts({</w:t>
+      <w:proofErr w:type="gramStart"/>
+      <w:r>
+        <w:t>await</w:t>
+      </w:r>
+      <w:proofErr w:type="gramEnd"/>
+      <w:r>
+        <w:t xml:space="preserve"> </w:t>
+      </w:r>
+      <w:proofErr w:type="spellStart"/>
+      <w:r>
+        <w:t>screen.connExts</w:t>
+      </w:r>
+      <w:proofErr w:type="spellEnd"/>
+      <w:r>
+        <w:t>({</w:t>
       </w:r>
     </w:p>
     <w:p>
       <w:pPr>
         <w:ind w:firstLineChars="100" w:firstLine="210"/>
       </w:pPr>
-      <w:r>
-        <w:rPr>
-          <w:rFonts w:hint="eastAsia"/>
-        </w:rPr>
-        <w:t xml:space="preserve">cTimeout: 5, // </w:t>
+      <w:proofErr w:type="spellStart"/>
+      <w:r>
+        <w:rPr>
+          <w:rFonts w:hint="eastAsia"/>
+        </w:rPr>
+        <w:t>cTimeout</w:t>
+      </w:r>
+      <w:proofErr w:type="spellEnd"/>
+      <w:r>
+        <w:rPr>
+          <w:rFonts w:hint="eastAsia"/>
+        </w:rPr>
+        <w:t xml:space="preserve">: 5, // </w:t>
       </w:r>
       <w:r>
         <w:rPr>
@@ -1791,7 +2128,21 @@
         <w:rPr>
           <w:rFonts w:hint="eastAsia"/>
         </w:rPr>
-        <w:t xml:space="preserve">  aTimeout: 15 // </w:t>
+        <w:t xml:space="preserve">  </w:t>
+      </w:r>
+      <w:proofErr w:type="spellStart"/>
+      <w:r>
+        <w:rPr>
+          <w:rFonts w:hint="eastAsia"/>
+        </w:rPr>
+        <w:t>aTimeout</w:t>
+      </w:r>
+      <w:proofErr w:type="spellEnd"/>
+      <w:r>
+        <w:rPr>
+          <w:rFonts w:hint="eastAsia"/>
+        </w:rPr>
+        <w:t xml:space="preserve">: 15 // </w:t>
       </w:r>
       <w:r>
         <w:rPr>
@@ -1842,11 +2193,21 @@
       </w:r>
     </w:p>
     <w:p>
-      <w:r>
-        <w:t xml:space="preserve">await </w:t>
-      </w:r>
-      <w:r>
-        <w:t>screen.start()</w:t>
+      <w:proofErr w:type="gramStart"/>
+      <w:r>
+        <w:t>await</w:t>
+      </w:r>
+      <w:proofErr w:type="gramEnd"/>
+      <w:r>
+        <w:t xml:space="preserve"> </w:t>
+      </w:r>
+      <w:proofErr w:type="spellStart"/>
+      <w:r>
+        <w:t>screen.start</w:t>
+      </w:r>
+      <w:proofErr w:type="spellEnd"/>
+      <w:r>
+        <w:t>()</w:t>
       </w:r>
     </w:p>
     <w:p/>
@@ -1869,6 +2230,7 @@
           <w:color w:val="5B9BD5" w:themeColor="accent1"/>
         </w:rPr>
       </w:pPr>
+      <w:proofErr w:type="spellStart"/>
       <w:r>
         <w:rPr>
           <w:rFonts w:hint="eastAsia"/>
@@ -1880,13 +2242,20 @@
         <w:rPr>
           <w:color w:val="5B9BD5" w:themeColor="accent1"/>
         </w:rPr>
-        <w:t xml:space="preserve">.close() // </w:t>
-      </w:r>
-      <w:r>
-        <w:rPr>
-          <w:rFonts w:hint="eastAsia"/>
+        <w:t>.close</w:t>
+      </w:r>
+      <w:proofErr w:type="spellEnd"/>
+      <w:r>
+        <w:rPr>
           <w:color w:val="5B9BD5" w:themeColor="accent1"/>
         </w:rPr>
+        <w:t xml:space="preserve">() // </w:t>
+      </w:r>
+      <w:r>
+        <w:rPr>
+          <w:rFonts w:hint="eastAsia"/>
+          <w:color w:val="5B9BD5" w:themeColor="accent1"/>
+        </w:rPr>
         <w:t>关闭多媒体设备</w:t>
       </w:r>
     </w:p>
@@ -1903,8 +2272,13 @@
       </w:r>
     </w:p>
     <w:p>
-      <w:r>
-        <w:t xml:space="preserve">let </w:t>
+      <w:proofErr w:type="gramStart"/>
+      <w:r>
+        <w:t>let</w:t>
+      </w:r>
+      <w:proofErr w:type="gramEnd"/>
+      <w:r>
+        <w:t xml:space="preserve"> </w:t>
       </w:r>
       <w:r>
         <w:t>recorder = new Rec()</w:t>
@@ -1944,9 +2318,11 @@
         </w:rPr>
         <w:t xml:space="preserve"> </w:t>
       </w:r>
+      <w:proofErr w:type="spellStart"/>
       <w:r>
         <w:t>recDataAvailCallBack</w:t>
       </w:r>
+      <w:proofErr w:type="spellEnd"/>
       <w:r>
         <w:t xml:space="preserve"> </w:t>
       </w:r>
@@ -1979,9 +2355,11 @@
       <w:r>
         <w:t xml:space="preserve"> </w:t>
       </w:r>
+      <w:proofErr w:type="spellStart"/>
       <w:r>
         <w:t>recStopCallBack</w:t>
       </w:r>
+      <w:proofErr w:type="spellEnd"/>
       <w:r>
         <w:t xml:space="preserve"> </w:t>
       </w:r>
@@ -2020,44 +2398,84 @@
     </w:p>
     <w:p/>
     <w:p>
-      <w:r>
-        <w:t>await recorder.start({</w:t>
+      <w:proofErr w:type="gramStart"/>
+      <w:r>
+        <w:t>await</w:t>
+      </w:r>
+      <w:proofErr w:type="gramEnd"/>
+      <w:r>
+        <w:t xml:space="preserve"> </w:t>
+      </w:r>
+      <w:proofErr w:type="spellStart"/>
+      <w:r>
+        <w:t>recorder.start</w:t>
+      </w:r>
+      <w:proofErr w:type="spellEnd"/>
+      <w:r>
+        <w:t>({</w:t>
       </w:r>
     </w:p>
     <w:p>
       <w:pPr>
         <w:ind w:firstLineChars="100" w:firstLine="210"/>
       </w:pPr>
-      <w:r>
-        <w:t>pid: '0401',</w:t>
+      <w:proofErr w:type="spellStart"/>
+      <w:proofErr w:type="gramStart"/>
+      <w:r>
+        <w:t>pid</w:t>
+      </w:r>
+      <w:proofErr w:type="spellEnd"/>
+      <w:proofErr w:type="gramEnd"/>
+      <w:r>
+        <w:t>: '0401',</w:t>
       </w:r>
     </w:p>
     <w:p>
       <w:pPr>
         <w:ind w:firstLineChars="100" w:firstLine="210"/>
       </w:pPr>
-      <w:r>
-        <w:t>vid: '5986',</w:t>
+      <w:proofErr w:type="gramStart"/>
+      <w:r>
+        <w:t>vid</w:t>
+      </w:r>
+      <w:proofErr w:type="gramEnd"/>
+      <w:r>
+        <w:t>: '5986',</w:t>
       </w:r>
     </w:p>
     <w:p>
       <w:pPr>
         <w:ind w:firstLineChars="100" w:firstLine="210"/>
       </w:pPr>
+      <w:proofErr w:type="spellStart"/>
+      <w:proofErr w:type="gramStart"/>
       <w:r>
         <w:rPr>
           <w:rFonts w:hint="eastAsia"/>
         </w:rPr>
         <w:lastRenderedPageBreak/>
-        <w:t xml:space="preserve">micNo: 2, </w:t>
+        <w:t>micNo</w:t>
+      </w:r>
+      <w:proofErr w:type="spellEnd"/>
+      <w:proofErr w:type="gramEnd"/>
+      <w:r>
+        <w:rPr>
+          <w:rFonts w:hint="eastAsia"/>
+        </w:rPr>
+        <w:t xml:space="preserve">: 2, </w:t>
       </w:r>
     </w:p>
     <w:p>
       <w:pPr>
         <w:ind w:firstLineChars="100" w:firstLine="210"/>
       </w:pPr>
-      <w:r>
-        <w:t xml:space="preserve">videoId: 'rec' </w:t>
+      <w:proofErr w:type="spellStart"/>
+      <w:r>
+        <w:t>videoId</w:t>
+      </w:r>
+      <w:proofErr w:type="spellEnd"/>
+      <w:r>
+        <w:t xml:space="preserve">: 'rec' </w:t>
       </w:r>
       <w:r>
         <w:rPr>
@@ -2117,9 +2535,16 @@
       </w:r>
     </w:p>
     <w:p>
-      <w:r>
-        <w:t>recorder.rec({</w:t>
-      </w:r>
+      <w:proofErr w:type="spellStart"/>
+      <w:proofErr w:type="gramStart"/>
+      <w:r>
+        <w:t>recorder.rec</w:t>
+      </w:r>
+      <w:proofErr w:type="spellEnd"/>
+      <w:r>
+        <w:t>({</w:t>
+      </w:r>
+      <w:proofErr w:type="gramEnd"/>
     </w:p>
     <w:p>
       <w:pPr>
@@ -2142,11 +2567,19 @@
       <w:pPr>
         <w:ind w:firstLineChars="100" w:firstLine="210"/>
       </w:pPr>
-      <w:r>
-        <w:rPr>
-          <w:rFonts w:hint="eastAsia"/>
-        </w:rPr>
-        <w:t xml:space="preserve">timeSlice: 3 // </w:t>
+      <w:proofErr w:type="spellStart"/>
+      <w:r>
+        <w:rPr>
+          <w:rFonts w:hint="eastAsia"/>
+        </w:rPr>
+        <w:t>timeSlice</w:t>
+      </w:r>
+      <w:proofErr w:type="spellEnd"/>
+      <w:r>
+        <w:rPr>
+          <w:rFonts w:hint="eastAsia"/>
+        </w:rPr>
+        <w:t xml:space="preserve">: 3 // </w:t>
       </w:r>
       <w:r>
         <w:rPr>
@@ -2180,6 +2613,7 @@
           <w:color w:val="5B9BD5" w:themeColor="accent1"/>
         </w:rPr>
       </w:pPr>
+      <w:proofErr w:type="spellStart"/>
       <w:r>
         <w:rPr>
           <w:rFonts w:hint="eastAsia"/>
@@ -2191,13 +2625,20 @@
         <w:rPr>
           <w:color w:val="5B9BD5" w:themeColor="accent1"/>
         </w:rPr>
-        <w:t xml:space="preserve">der.close() // </w:t>
-      </w:r>
-      <w:r>
-        <w:rPr>
-          <w:rFonts w:hint="eastAsia"/>
+        <w:t>der.close</w:t>
+      </w:r>
+      <w:proofErr w:type="spellEnd"/>
+      <w:r>
+        <w:rPr>
           <w:color w:val="5B9BD5" w:themeColor="accent1"/>
         </w:rPr>
+        <w:t xml:space="preserve">() // </w:t>
+      </w:r>
+      <w:r>
+        <w:rPr>
+          <w:rFonts w:hint="eastAsia"/>
+          <w:color w:val="5B9BD5" w:themeColor="accent1"/>
+        </w:rPr>
         <w:t>关闭摄像头</w:t>
       </w:r>
     </w:p>
@@ -2234,32 +2675,73 @@
       </w:r>
     </w:p>
     <w:p>
-      <w:r>
-        <w:rPr>
-          <w:rFonts w:hint="eastAsia"/>
-        </w:rPr>
-        <w:t>let offer = new MonOffer()</w:t>
-      </w:r>
-    </w:p>
-    <w:p>
-      <w:r>
-        <w:t>offer.init({</w:t>
-      </w:r>
+      <w:proofErr w:type="gramStart"/>
+      <w:r>
+        <w:rPr>
+          <w:rFonts w:hint="eastAsia"/>
+        </w:rPr>
+        <w:t>let</w:t>
+      </w:r>
+      <w:proofErr w:type="gramEnd"/>
+      <w:r>
+        <w:rPr>
+          <w:rFonts w:hint="eastAsia"/>
+        </w:rPr>
+        <w:t xml:space="preserve"> offer = new </w:t>
+      </w:r>
+      <w:proofErr w:type="spellStart"/>
+      <w:r>
+        <w:rPr>
+          <w:rFonts w:hint="eastAsia"/>
+        </w:rPr>
+        <w:t>MonOffer</w:t>
+      </w:r>
+      <w:proofErr w:type="spellEnd"/>
+      <w:r>
+        <w:rPr>
+          <w:rFonts w:hint="eastAsia"/>
+        </w:rPr>
+        <w:t>()</w:t>
+      </w:r>
+    </w:p>
+    <w:p>
+      <w:proofErr w:type="spellStart"/>
+      <w:proofErr w:type="gramStart"/>
+      <w:r>
+        <w:t>offer.init</w:t>
+      </w:r>
+      <w:proofErr w:type="spellEnd"/>
+      <w:r>
+        <w:t>({</w:t>
+      </w:r>
+      <w:proofErr w:type="gramEnd"/>
     </w:p>
     <w:p>
       <w:pPr>
         <w:ind w:firstLineChars="100" w:firstLine="210"/>
       </w:pPr>
-      <w:r>
-        <w:t>config: {</w:t>
+      <w:proofErr w:type="spellStart"/>
+      <w:proofErr w:type="gramStart"/>
+      <w:r>
+        <w:t>config</w:t>
+      </w:r>
+      <w:proofErr w:type="spellEnd"/>
+      <w:proofErr w:type="gramEnd"/>
+      <w:r>
+        <w:t>: {</w:t>
       </w:r>
     </w:p>
     <w:p>
       <w:pPr>
         <w:ind w:firstLineChars="200" w:firstLine="420"/>
       </w:pPr>
-      <w:r>
-        <w:t>IceServers: [</w:t>
+      <w:proofErr w:type="spellStart"/>
+      <w:r>
+        <w:t>IceServers</w:t>
+      </w:r>
+      <w:proofErr w:type="spellEnd"/>
+      <w:r>
+        <w:t>: [</w:t>
       </w:r>
     </w:p>
     <w:p>
@@ -2269,8 +2751,23 @@
     </w:p>
     <w:p>
       <w:r>
-        <w:t xml:space="preserve">        urls: webRtcConfig.stunUrls</w:t>
-      </w:r>
+        <w:t xml:space="preserve">        </w:t>
+      </w:r>
+      <w:proofErr w:type="spellStart"/>
+      <w:proofErr w:type="gramStart"/>
+      <w:r>
+        <w:t>urls</w:t>
+      </w:r>
+      <w:proofErr w:type="spellEnd"/>
+      <w:proofErr w:type="gramEnd"/>
+      <w:r>
+        <w:t xml:space="preserve">: </w:t>
+      </w:r>
+      <w:proofErr w:type="spellStart"/>
+      <w:r>
+        <w:t>webRtcConfig.stunUrls</w:t>
+      </w:r>
+      <w:proofErr w:type="spellEnd"/>
     </w:p>
     <w:p>
       <w:r>
@@ -2284,18 +2781,65 @@
     </w:p>
     <w:p>
       <w:r>
-        <w:t xml:space="preserve">        urls: webRtcConfig.turnUrls,</w:t>
-      </w:r>
-    </w:p>
-    <w:p>
-      <w:r>
-        <w:t xml:space="preserve">        username: webRtcConfig.turnUser,</w:t>
-      </w:r>
-    </w:p>
-    <w:p>
-      <w:r>
-        <w:t xml:space="preserve">        credential: webRtcConfig.credential</w:t>
-      </w:r>
+        <w:t xml:space="preserve">        </w:t>
+      </w:r>
+      <w:proofErr w:type="spellStart"/>
+      <w:proofErr w:type="gramStart"/>
+      <w:r>
+        <w:t>urls</w:t>
+      </w:r>
+      <w:proofErr w:type="spellEnd"/>
+      <w:proofErr w:type="gramEnd"/>
+      <w:r>
+        <w:t xml:space="preserve">: </w:t>
+      </w:r>
+      <w:proofErr w:type="spellStart"/>
+      <w:r>
+        <w:t>webRtcConfig.turnUrls</w:t>
+      </w:r>
+      <w:proofErr w:type="spellEnd"/>
+      <w:r>
+        <w:t>,</w:t>
+      </w:r>
+    </w:p>
+    <w:p>
+      <w:r>
+        <w:t xml:space="preserve">        </w:t>
+      </w:r>
+      <w:proofErr w:type="gramStart"/>
+      <w:r>
+        <w:t>username</w:t>
+      </w:r>
+      <w:proofErr w:type="gramEnd"/>
+      <w:r>
+        <w:t xml:space="preserve">: </w:t>
+      </w:r>
+      <w:proofErr w:type="spellStart"/>
+      <w:r>
+        <w:t>webRtcConfig.turnUser</w:t>
+      </w:r>
+      <w:proofErr w:type="spellEnd"/>
+      <w:r>
+        <w:t>,</w:t>
+      </w:r>
+    </w:p>
+    <w:p>
+      <w:r>
+        <w:t xml:space="preserve">        </w:t>
+      </w:r>
+      <w:proofErr w:type="gramStart"/>
+      <w:r>
+        <w:t>credential</w:t>
+      </w:r>
+      <w:proofErr w:type="gramEnd"/>
+      <w:r>
+        <w:t xml:space="preserve">: </w:t>
+      </w:r>
+      <w:proofErr w:type="spellStart"/>
+      <w:r>
+        <w:t>webRtcConfig.credential</w:t>
+      </w:r>
+      <w:proofErr w:type="spellEnd"/>
     </w:p>
     <w:p>
       <w:r>
@@ -2362,20 +2906,30 @@
         </w:rPr>
         <w:t xml:space="preserve"> </w:t>
       </w:r>
+      <w:proofErr w:type="spellStart"/>
       <w:r>
         <w:t>pLocalSDPReady</w:t>
       </w:r>
+      <w:proofErr w:type="spellEnd"/>
       <w:r>
         <w:rPr>
           <w:rFonts w:hint="eastAsia"/>
         </w:rPr>
         <w:t>事件发送</w:t>
       </w:r>
-      <w:r>
-        <w:rPr>
-          <w:rFonts w:hint="eastAsia"/>
-        </w:rPr>
-        <w:t xml:space="preserve">sdp </w:t>
+      <w:proofErr w:type="spellStart"/>
+      <w:r>
+        <w:rPr>
+          <w:rFonts w:hint="eastAsia"/>
+        </w:rPr>
+        <w:t>sdp</w:t>
+      </w:r>
+      <w:proofErr w:type="spellEnd"/>
+      <w:r>
+        <w:rPr>
+          <w:rFonts w:hint="eastAsia"/>
+        </w:rPr>
+        <w:t xml:space="preserve"> </w:t>
       </w:r>
       <w:r>
         <w:rPr>
@@ -2406,9 +2960,11 @@
       <w:r>
         <w:t xml:space="preserve"> </w:t>
       </w:r>
+      <w:proofErr w:type="spellStart"/>
       <w:r>
         <w:t>pOnIceCandidate</w:t>
       </w:r>
+      <w:proofErr w:type="spellEnd"/>
       <w:r>
         <w:rPr>
           <w:rFonts w:hint="eastAsia"/>
@@ -2469,11 +3025,19 @@
       <w:r>
         <w:t xml:space="preserve">.  </w:t>
       </w:r>
-      <w:r>
-        <w:rPr>
-          <w:rFonts w:hint="eastAsia"/>
-        </w:rPr>
-        <w:t xml:space="preserve">websocket </w:t>
+      <w:proofErr w:type="spellStart"/>
+      <w:r>
+        <w:rPr>
+          <w:rFonts w:hint="eastAsia"/>
+        </w:rPr>
+        <w:t>websocket</w:t>
+      </w:r>
+      <w:proofErr w:type="spellEnd"/>
+      <w:r>
+        <w:rPr>
+          <w:rFonts w:hint="eastAsia"/>
+        </w:rPr>
+        <w:t xml:space="preserve"> </w:t>
       </w:r>
       <w:r>
         <w:rPr>
@@ -2481,11 +3045,19 @@
         </w:rPr>
         <w:t>收到</w:t>
       </w:r>
-      <w:r>
-        <w:rPr>
-          <w:rFonts w:hint="eastAsia"/>
-        </w:rPr>
-        <w:t xml:space="preserve">sdp, </w:t>
+      <w:proofErr w:type="spellStart"/>
+      <w:r>
+        <w:rPr>
+          <w:rFonts w:hint="eastAsia"/>
+        </w:rPr>
+        <w:t>sdp</w:t>
+      </w:r>
+      <w:proofErr w:type="spellEnd"/>
+      <w:r>
+        <w:rPr>
+          <w:rFonts w:hint="eastAsia"/>
+        </w:rPr>
+        <w:t xml:space="preserve">, </w:t>
       </w:r>
       <w:r>
         <w:rPr>
@@ -2500,8 +3072,13 @@
         <w:t xml:space="preserve"> offer.</w:t>
       </w:r>
       <w:r>
-        <w:t xml:space="preserve"> _rtcPCAddSDP</w:t>
-      </w:r>
+        <w:t xml:space="preserve"> _</w:t>
+      </w:r>
+      <w:proofErr w:type="spellStart"/>
+      <w:r>
+        <w:t>rtcPCAddSDP</w:t>
+      </w:r>
+      <w:proofErr w:type="spellEnd"/>
       <w:r>
         <w:t>(data)</w:t>
       </w:r>
@@ -2511,12 +3088,14 @@
         </w:rPr>
         <w:t>方法设置远端</w:t>
       </w:r>
+      <w:proofErr w:type="spellStart"/>
       <w:r>
         <w:rPr>
           <w:rFonts w:hint="eastAsia"/>
         </w:rPr>
         <w:t>sdp</w:t>
       </w:r>
+      <w:proofErr w:type="spellEnd"/>
       <w:r>
         <w:rPr>
           <w:rFonts w:hint="eastAsia"/>
@@ -2537,11 +3116,19 @@
       <w:r>
         <w:t xml:space="preserve">  </w:t>
       </w:r>
-      <w:r>
-        <w:rPr>
-          <w:rFonts w:hint="eastAsia"/>
-        </w:rPr>
-        <w:t xml:space="preserve">websocket </w:t>
+      <w:proofErr w:type="spellStart"/>
+      <w:r>
+        <w:rPr>
+          <w:rFonts w:hint="eastAsia"/>
+        </w:rPr>
+        <w:t>websocket</w:t>
+      </w:r>
+      <w:proofErr w:type="spellEnd"/>
+      <w:r>
+        <w:rPr>
+          <w:rFonts w:hint="eastAsia"/>
+        </w:rPr>
+        <w:t xml:space="preserve"> </w:t>
       </w:r>
       <w:r>
         <w:rPr>
@@ -2577,8 +3164,13 @@
         <w:t xml:space="preserve"> offer.</w:t>
       </w:r>
       <w:r>
-        <w:t xml:space="preserve"> _rtcPCAddIceCandidate</w:t>
-      </w:r>
+        <w:t xml:space="preserve"> _</w:t>
+      </w:r>
+      <w:proofErr w:type="spellStart"/>
+      <w:r>
+        <w:t>rtcPCAddIceCandidate</w:t>
+      </w:r>
+      <w:proofErr w:type="spellEnd"/>
       <w:r>
         <w:t>(data)</w:t>
       </w:r>
@@ -2612,17 +3204,38 @@
     </w:p>
     <w:p/>
     <w:p>
-      <w:r>
-        <w:t>await offer.start({</w:t>
+      <w:proofErr w:type="gramStart"/>
+      <w:r>
+        <w:t>await</w:t>
+      </w:r>
+      <w:proofErr w:type="gramEnd"/>
+      <w:r>
+        <w:t xml:space="preserve"> </w:t>
+      </w:r>
+      <w:proofErr w:type="spellStart"/>
+      <w:r>
+        <w:t>offer.start</w:t>
+      </w:r>
+      <w:proofErr w:type="spellEnd"/>
+      <w:r>
+        <w:t>({</w:t>
       </w:r>
     </w:p>
     <w:p>
       <w:pPr>
         <w:ind w:firstLineChars="100" w:firstLine="210"/>
       </w:pPr>
-      <w:r>
-        <w:t>vLabel: ‘</w:t>
-      </w:r>
+      <w:proofErr w:type="spellStart"/>
+      <w:proofErr w:type="gramStart"/>
+      <w:r>
+        <w:t>vLabel</w:t>
+      </w:r>
+      <w:proofErr w:type="spellEnd"/>
+      <w:proofErr w:type="gramEnd"/>
+      <w:r>
+        <w:t>: ‘</w:t>
+      </w:r>
+      <w:proofErr w:type="spellStart"/>
       <w:r>
         <w:rPr>
           <w:rFonts w:ascii="Consolas" w:hAnsi="Consolas"/>
@@ -2630,16 +3243,9 @@
           <w:sz w:val="18"/>
           <w:szCs w:val="18"/>
         </w:rPr>
-        <w:t>Chicony USB 2.0 Camera (04f2:b5a7)</w:t>
-      </w:r>
-      <w:r>
-        <w:t>’,</w:t>
-      </w:r>
-    </w:p>
-    <w:p>
-      <w:r>
-        <w:t xml:space="preserve">  mLabel: ‘</w:t>
-      </w:r>
+        <w:t>Chicony</w:t>
+      </w:r>
+      <w:proofErr w:type="spellEnd"/>
       <w:r>
         <w:rPr>
           <w:rFonts w:ascii="Consolas" w:hAnsi="Consolas"/>
@@ -2647,7 +3253,23 @@
           <w:sz w:val="18"/>
           <w:szCs w:val="18"/>
         </w:rPr>
-        <w:t>麦克风</w:t>
+        <w:t xml:space="preserve"> USB 2.0 Camera (04f2:b5a7)</w:t>
+      </w:r>
+      <w:r>
+        <w:t>’,</w:t>
+      </w:r>
+    </w:p>
+    <w:p>
+      <w:r>
+        <w:t xml:space="preserve">  </w:t>
+      </w:r>
+      <w:proofErr w:type="spellStart"/>
+      <w:r>
+        <w:t>mLabel</w:t>
+      </w:r>
+      <w:proofErr w:type="spellEnd"/>
+      <w:r>
+        <w:t>: ‘</w:t>
       </w:r>
       <w:r>
         <w:rPr>
@@ -2656,7 +3278,36 @@
           <w:sz w:val="18"/>
           <w:szCs w:val="18"/>
         </w:rPr>
-        <w:t xml:space="preserve"> (Realtek High Definition Audio)’</w:t>
+        <w:t>麦克风</w:t>
+      </w:r>
+      <w:r>
+        <w:rPr>
+          <w:rFonts w:ascii="Consolas" w:hAnsi="Consolas"/>
+          <w:color w:val="C41A16"/>
+          <w:sz w:val="18"/>
+          <w:szCs w:val="18"/>
+        </w:rPr>
+        <w:t xml:space="preserve"> (</w:t>
+      </w:r>
+      <w:proofErr w:type="spellStart"/>
+      <w:r>
+        <w:rPr>
+          <w:rFonts w:ascii="Consolas" w:hAnsi="Consolas"/>
+          <w:color w:val="C41A16"/>
+          <w:sz w:val="18"/>
+          <w:szCs w:val="18"/>
+        </w:rPr>
+        <w:t>Realtek</w:t>
+      </w:r>
+      <w:proofErr w:type="spellEnd"/>
+      <w:r>
+        <w:rPr>
+          <w:rFonts w:ascii="Consolas" w:hAnsi="Consolas"/>
+          <w:color w:val="C41A16"/>
+          <w:sz w:val="18"/>
+          <w:szCs w:val="18"/>
+        </w:rPr>
+        <w:t xml:space="preserve"> High Definition Audio)’</w:t>
       </w:r>
       <w:r>
         <w:t>,</w:t>
@@ -2664,17 +3315,43 @@
     </w:p>
     <w:p>
       <w:r>
-        <w:t xml:space="preserve">  frameRate: 10,</w:t>
-      </w:r>
-    </w:p>
-    <w:p>
-      <w:r>
-        <w:t xml:space="preserve">  width: 480,</w:t>
-      </w:r>
-    </w:p>
-    <w:p>
-      <w:r>
-        <w:t xml:space="preserve">  height: 360</w:t>
+        <w:t xml:space="preserve">  </w:t>
+      </w:r>
+      <w:proofErr w:type="spellStart"/>
+      <w:proofErr w:type="gramStart"/>
+      <w:r>
+        <w:t>frameRate</w:t>
+      </w:r>
+      <w:proofErr w:type="spellEnd"/>
+      <w:proofErr w:type="gramEnd"/>
+      <w:r>
+        <w:t>: 10,</w:t>
+      </w:r>
+    </w:p>
+    <w:p>
+      <w:r>
+        <w:t xml:space="preserve">  </w:t>
+      </w:r>
+      <w:proofErr w:type="gramStart"/>
+      <w:r>
+        <w:t>width</w:t>
+      </w:r>
+      <w:proofErr w:type="gramEnd"/>
+      <w:r>
+        <w:t>: 480,</w:t>
+      </w:r>
+    </w:p>
+    <w:p>
+      <w:r>
+        <w:t xml:space="preserve">  </w:t>
+      </w:r>
+      <w:proofErr w:type="gramStart"/>
+      <w:r>
+        <w:t>height</w:t>
+      </w:r>
+      <w:proofErr w:type="gramEnd"/>
+      <w:r>
+        <w:t>: 360</w:t>
       </w:r>
     </w:p>
     <w:p>
@@ -2702,6 +3379,7 @@
           <w:color w:val="5B9BD5" w:themeColor="accent1"/>
         </w:rPr>
       </w:pPr>
+      <w:proofErr w:type="spellStart"/>
       <w:r>
         <w:rPr>
           <w:rFonts w:hint="eastAsia"/>
@@ -2713,7 +3391,14 @@
         <w:rPr>
           <w:color w:val="5B9BD5" w:themeColor="accent1"/>
         </w:rPr>
-        <w:t xml:space="preserve">.close() // </w:t>
+        <w:t>.close</w:t>
+      </w:r>
+      <w:proofErr w:type="spellEnd"/>
+      <w:r>
+        <w:rPr>
+          <w:color w:val="5B9BD5" w:themeColor="accent1"/>
+        </w:rPr>
+        <w:t xml:space="preserve">() // </w:t>
       </w:r>
       <w:r>
         <w:rPr>
@@ -2757,32 +3442,73 @@
       </w:r>
     </w:p>
     <w:p>
-      <w:r>
-        <w:rPr>
-          <w:rFonts w:hint="eastAsia"/>
-        </w:rPr>
-        <w:t>let answer = new MonAnswer()</w:t>
-      </w:r>
-    </w:p>
-    <w:p>
-      <w:r>
-        <w:t>answer.init({</w:t>
-      </w:r>
+      <w:proofErr w:type="gramStart"/>
+      <w:r>
+        <w:rPr>
+          <w:rFonts w:hint="eastAsia"/>
+        </w:rPr>
+        <w:t>let</w:t>
+      </w:r>
+      <w:proofErr w:type="gramEnd"/>
+      <w:r>
+        <w:rPr>
+          <w:rFonts w:hint="eastAsia"/>
+        </w:rPr>
+        <w:t xml:space="preserve"> answer = new </w:t>
+      </w:r>
+      <w:proofErr w:type="spellStart"/>
+      <w:r>
+        <w:rPr>
+          <w:rFonts w:hint="eastAsia"/>
+        </w:rPr>
+        <w:t>MonAnswer</w:t>
+      </w:r>
+      <w:proofErr w:type="spellEnd"/>
+      <w:r>
+        <w:rPr>
+          <w:rFonts w:hint="eastAsia"/>
+        </w:rPr>
+        <w:t>()</w:t>
+      </w:r>
+    </w:p>
+    <w:p>
+      <w:proofErr w:type="spellStart"/>
+      <w:proofErr w:type="gramStart"/>
+      <w:r>
+        <w:t>answer.init</w:t>
+      </w:r>
+      <w:proofErr w:type="spellEnd"/>
+      <w:r>
+        <w:t>({</w:t>
+      </w:r>
+      <w:proofErr w:type="gramEnd"/>
     </w:p>
     <w:p>
       <w:pPr>
         <w:ind w:firstLineChars="100" w:firstLine="210"/>
       </w:pPr>
-      <w:r>
-        <w:t>config: {</w:t>
+      <w:proofErr w:type="spellStart"/>
+      <w:proofErr w:type="gramStart"/>
+      <w:r>
+        <w:t>config</w:t>
+      </w:r>
+      <w:proofErr w:type="spellEnd"/>
+      <w:proofErr w:type="gramEnd"/>
+      <w:r>
+        <w:t>: {</w:t>
       </w:r>
     </w:p>
     <w:p>
       <w:pPr>
         <w:ind w:firstLineChars="200" w:firstLine="420"/>
       </w:pPr>
-      <w:r>
-        <w:t>IceServers: [</w:t>
+      <w:proofErr w:type="spellStart"/>
+      <w:r>
+        <w:t>IceServers</w:t>
+      </w:r>
+      <w:proofErr w:type="spellEnd"/>
+      <w:r>
+        <w:t>: [</w:t>
       </w:r>
     </w:p>
     <w:p>
@@ -2792,8 +3518,23 @@
     </w:p>
     <w:p>
       <w:r>
-        <w:t xml:space="preserve">        urls: webRtcConfig.stunUrls</w:t>
-      </w:r>
+        <w:t xml:space="preserve">        </w:t>
+      </w:r>
+      <w:proofErr w:type="spellStart"/>
+      <w:proofErr w:type="gramStart"/>
+      <w:r>
+        <w:t>urls</w:t>
+      </w:r>
+      <w:proofErr w:type="spellEnd"/>
+      <w:proofErr w:type="gramEnd"/>
+      <w:r>
+        <w:t xml:space="preserve">: </w:t>
+      </w:r>
+      <w:proofErr w:type="spellStart"/>
+      <w:r>
+        <w:t>webRtcConfig.stunUrls</w:t>
+      </w:r>
+      <w:proofErr w:type="spellEnd"/>
     </w:p>
     <w:p>
       <w:r>
@@ -2807,18 +3548,65 @@
     </w:p>
     <w:p>
       <w:r>
-        <w:t xml:space="preserve">        urls: webRtcConfig.turnUrls,</w:t>
-      </w:r>
-    </w:p>
-    <w:p>
-      <w:r>
-        <w:t xml:space="preserve">        username: webRtcConfig.turnUser,</w:t>
-      </w:r>
-    </w:p>
-    <w:p>
-      <w:r>
-        <w:t xml:space="preserve">        credential: webRtcConfig.credential</w:t>
-      </w:r>
+        <w:t xml:space="preserve">        </w:t>
+      </w:r>
+      <w:proofErr w:type="spellStart"/>
+      <w:proofErr w:type="gramStart"/>
+      <w:r>
+        <w:t>urls</w:t>
+      </w:r>
+      <w:proofErr w:type="spellEnd"/>
+      <w:proofErr w:type="gramEnd"/>
+      <w:r>
+        <w:t xml:space="preserve">: </w:t>
+      </w:r>
+      <w:proofErr w:type="spellStart"/>
+      <w:r>
+        <w:t>webRtcConfig.turnUrls</w:t>
+      </w:r>
+      <w:proofErr w:type="spellEnd"/>
+      <w:r>
+        <w:t>,</w:t>
+      </w:r>
+    </w:p>
+    <w:p>
+      <w:r>
+        <w:t xml:space="preserve">        </w:t>
+      </w:r>
+      <w:proofErr w:type="gramStart"/>
+      <w:r>
+        <w:t>username</w:t>
+      </w:r>
+      <w:proofErr w:type="gramEnd"/>
+      <w:r>
+        <w:t xml:space="preserve">: </w:t>
+      </w:r>
+      <w:proofErr w:type="spellStart"/>
+      <w:r>
+        <w:t>webRtcConfig.turnUser</w:t>
+      </w:r>
+      <w:proofErr w:type="spellEnd"/>
+      <w:r>
+        <w:t>,</w:t>
+      </w:r>
+    </w:p>
+    <w:p>
+      <w:r>
+        <w:t xml:space="preserve">        </w:t>
+      </w:r>
+      <w:proofErr w:type="gramStart"/>
+      <w:r>
+        <w:t>credential</w:t>
+      </w:r>
+      <w:proofErr w:type="gramEnd"/>
+      <w:r>
+        <w:t xml:space="preserve">: </w:t>
+      </w:r>
+      <w:proofErr w:type="spellStart"/>
+      <w:r>
+        <w:t>webRtcConfig.credential</w:t>
+      </w:r>
+      <w:proofErr w:type="spellEnd"/>
     </w:p>
     <w:p>
       <w:r>
@@ -2885,20 +3673,30 @@
         </w:rPr>
         <w:t xml:space="preserve"> </w:t>
       </w:r>
+      <w:proofErr w:type="spellStart"/>
       <w:r>
         <w:t>pLocalSDPReady</w:t>
       </w:r>
+      <w:proofErr w:type="spellEnd"/>
       <w:r>
         <w:rPr>
           <w:rFonts w:hint="eastAsia"/>
         </w:rPr>
         <w:t>事件发送</w:t>
       </w:r>
-      <w:r>
-        <w:rPr>
-          <w:rFonts w:hint="eastAsia"/>
-        </w:rPr>
-        <w:t xml:space="preserve">sdp </w:t>
+      <w:proofErr w:type="spellStart"/>
+      <w:r>
+        <w:rPr>
+          <w:rFonts w:hint="eastAsia"/>
+        </w:rPr>
+        <w:t>sdp</w:t>
+      </w:r>
+      <w:proofErr w:type="spellEnd"/>
+      <w:r>
+        <w:rPr>
+          <w:rFonts w:hint="eastAsia"/>
+        </w:rPr>
+        <w:t xml:space="preserve"> </w:t>
       </w:r>
       <w:r>
         <w:rPr>
@@ -2929,9 +3727,11 @@
       <w:r>
         <w:t xml:space="preserve"> </w:t>
       </w:r>
+      <w:proofErr w:type="spellStart"/>
       <w:r>
         <w:t>pOnIceCandidate</w:t>
       </w:r>
+      <w:proofErr w:type="spellEnd"/>
       <w:r>
         <w:rPr>
           <w:rFonts w:hint="eastAsia"/>
@@ -2992,11 +3792,19 @@
       <w:r>
         <w:t xml:space="preserve">.  </w:t>
       </w:r>
-      <w:r>
-        <w:rPr>
-          <w:rFonts w:hint="eastAsia"/>
-        </w:rPr>
-        <w:t xml:space="preserve">websocket </w:t>
+      <w:proofErr w:type="spellStart"/>
+      <w:r>
+        <w:rPr>
+          <w:rFonts w:hint="eastAsia"/>
+        </w:rPr>
+        <w:t>websocket</w:t>
+      </w:r>
+      <w:proofErr w:type="spellEnd"/>
+      <w:r>
+        <w:rPr>
+          <w:rFonts w:hint="eastAsia"/>
+        </w:rPr>
+        <w:t xml:space="preserve"> </w:t>
       </w:r>
       <w:r>
         <w:rPr>
@@ -3004,11 +3812,19 @@
         </w:rPr>
         <w:t>收到</w:t>
       </w:r>
-      <w:r>
-        <w:rPr>
-          <w:rFonts w:hint="eastAsia"/>
-        </w:rPr>
-        <w:t xml:space="preserve">sdp, </w:t>
+      <w:proofErr w:type="spellStart"/>
+      <w:r>
+        <w:rPr>
+          <w:rFonts w:hint="eastAsia"/>
+        </w:rPr>
+        <w:t>sdp</w:t>
+      </w:r>
+      <w:proofErr w:type="spellEnd"/>
+      <w:r>
+        <w:rPr>
+          <w:rFonts w:hint="eastAsia"/>
+        </w:rPr>
+        <w:t xml:space="preserve">, </w:t>
       </w:r>
       <w:r>
         <w:rPr>
@@ -3023,8 +3839,13 @@
         <w:t xml:space="preserve"> offer.</w:t>
       </w:r>
       <w:r>
-        <w:t xml:space="preserve"> _rtcPCAddSDP</w:t>
-      </w:r>
+        <w:t xml:space="preserve"> _</w:t>
+      </w:r>
+      <w:proofErr w:type="spellStart"/>
+      <w:r>
+        <w:t>rtcPCAddSDP</w:t>
+      </w:r>
+      <w:proofErr w:type="spellEnd"/>
       <w:r>
         <w:t>(data)</w:t>
       </w:r>
@@ -3034,12 +3855,14 @@
         </w:rPr>
         <w:t>方法设置远端</w:t>
       </w:r>
+      <w:proofErr w:type="spellStart"/>
       <w:r>
         <w:rPr>
           <w:rFonts w:hint="eastAsia"/>
         </w:rPr>
         <w:t>sdp</w:t>
       </w:r>
+      <w:proofErr w:type="spellEnd"/>
       <w:r>
         <w:rPr>
           <w:rFonts w:hint="eastAsia"/>
@@ -3060,11 +3883,19 @@
       <w:r>
         <w:t xml:space="preserve">  </w:t>
       </w:r>
-      <w:r>
-        <w:rPr>
-          <w:rFonts w:hint="eastAsia"/>
-        </w:rPr>
-        <w:t xml:space="preserve">websocket </w:t>
+      <w:proofErr w:type="spellStart"/>
+      <w:r>
+        <w:rPr>
+          <w:rFonts w:hint="eastAsia"/>
+        </w:rPr>
+        <w:t>websocket</w:t>
+      </w:r>
+      <w:proofErr w:type="spellEnd"/>
+      <w:r>
+        <w:rPr>
+          <w:rFonts w:hint="eastAsia"/>
+        </w:rPr>
+        <w:t xml:space="preserve"> </w:t>
       </w:r>
       <w:r>
         <w:rPr>
@@ -3100,8 +3931,13 @@
         <w:t xml:space="preserve"> offer.</w:t>
       </w:r>
       <w:r>
-        <w:t xml:space="preserve"> _rtcPCAddIceCandidate</w:t>
-      </w:r>
+        <w:t xml:space="preserve"> _</w:t>
+      </w:r>
+      <w:proofErr w:type="spellStart"/>
+      <w:r>
+        <w:t>rtcPCAddIceCandidate</w:t>
+      </w:r>
+      <w:proofErr w:type="spellEnd"/>
       <w:r>
         <w:t>(data)</w:t>
       </w:r>
@@ -3153,6 +3989,7 @@
           <w:color w:val="5B9BD5" w:themeColor="accent1"/>
         </w:rPr>
       </w:pPr>
+      <w:proofErr w:type="spellStart"/>
       <w:r>
         <w:rPr>
           <w:rFonts w:hint="eastAsia"/>
@@ -3164,7 +4001,14 @@
         <w:rPr>
           <w:color w:val="5B9BD5" w:themeColor="accent1"/>
         </w:rPr>
-        <w:t xml:space="preserve">.close() // </w:t>
+        <w:t>.close</w:t>
+      </w:r>
+      <w:proofErr w:type="spellEnd"/>
+      <w:r>
+        <w:rPr>
+          <w:color w:val="5B9BD5" w:themeColor="accent1"/>
+        </w:rPr>
+        <w:t xml:space="preserve">() // </w:t>
       </w:r>
       <w:r>
         <w:rPr>
@@ -3345,6 +4189,7 @@
                 <w:lang w:val="x-none"/>
               </w:rPr>
             </w:pPr>
+            <w:proofErr w:type="spellStart"/>
             <w:r>
               <w:rPr>
                 <w:rFonts w:ascii="Times New Roman" w:hAnsi="Times New Roman"/>
@@ -3359,6 +4204,7 @@
               </w:rPr>
               <w:t>ecDataAvail</w:t>
             </w:r>
+            <w:proofErr w:type="spellEnd"/>
           </w:p>
         </w:tc>
         <w:tc>
@@ -3414,6 +4260,7 @@
                 <w:lang w:val="x-none"/>
               </w:rPr>
             </w:pPr>
+            <w:proofErr w:type="spellStart"/>
             <w:r>
               <w:rPr>
                 <w:rFonts w:ascii="Times New Roman" w:hAnsi="Times New Roman" w:hint="eastAsia"/>
@@ -3428,6 +4275,7 @@
               </w:rPr>
               <w:t>Closed</w:t>
             </w:r>
+            <w:proofErr w:type="spellEnd"/>
           </w:p>
         </w:tc>
         <w:tc>
@@ -3483,6 +4331,7 @@
                 <w:lang w:val="x-none"/>
               </w:rPr>
             </w:pPr>
+            <w:proofErr w:type="spellStart"/>
             <w:r>
               <w:rPr>
                 <w:rFonts w:ascii="Times New Roman" w:hAnsi="Times New Roman" w:hint="eastAsia"/>
@@ -3497,6 +4346,7 @@
               </w:rPr>
               <w:t>Stop</w:t>
             </w:r>
+            <w:proofErr w:type="spellEnd"/>
           </w:p>
         </w:tc>
         <w:tc>
@@ -3565,6 +4415,7 @@
     </w:p>
     <w:p/>
     <w:p>
+      <w:proofErr w:type="spellStart"/>
       <w:r>
         <w:rPr>
           <w:rFonts w:ascii="Times New Roman" w:hAnsi="Times New Roman"/>
@@ -3579,6 +4430,7 @@
         </w:rPr>
         <w:t>ecDataAvail</w:t>
       </w:r>
+      <w:proofErr w:type="spellEnd"/>
     </w:p>
     <w:tbl>
       <w:tblPr>
@@ -3725,6 +4577,7 @@
     </w:tbl>
     <w:p/>
     <w:p>
+      <w:proofErr w:type="spellStart"/>
       <w:r>
         <w:rPr>
           <w:rFonts w:ascii="Times New Roman" w:hAnsi="Times New Roman" w:hint="eastAsia"/>
@@ -3739,6 +4592,7 @@
         </w:rPr>
         <w:t>Closed</w:t>
       </w:r>
+      <w:proofErr w:type="spellEnd"/>
     </w:p>
     <w:tbl>
       <w:tblPr>
@@ -3885,6 +4739,7 @@
     </w:tbl>
     <w:p/>
     <w:p>
+      <w:proofErr w:type="spellStart"/>
       <w:r>
         <w:rPr>
           <w:rFonts w:ascii="Times New Roman" w:hAnsi="Times New Roman" w:hint="eastAsia"/>
@@ -3899,6 +4754,7 @@
         </w:rPr>
         <w:t>Stop</w:t>
       </w:r>
+      <w:proofErr w:type="spellEnd"/>
     </w:p>
     <w:tbl>
       <w:tblPr>
@@ -4179,6 +5035,7 @@
                 <w:lang w:val="x-none"/>
               </w:rPr>
             </w:pPr>
+            <w:proofErr w:type="spellStart"/>
             <w:r>
               <w:rPr>
                 <w:rFonts w:ascii="Times New Roman" w:hAnsi="Times New Roman"/>
@@ -4186,6 +5043,7 @@
               </w:rPr>
               <w:t>pLocalSDPReady</w:t>
             </w:r>
+            <w:proofErr w:type="spellEnd"/>
           </w:p>
         </w:tc>
         <w:tc>
@@ -4215,6 +5073,7 @@
               </w:rPr>
               <w:t>本地</w:t>
             </w:r>
+            <w:proofErr w:type="spellStart"/>
             <w:r>
               <w:rPr>
                 <w:rFonts w:ascii="Times New Roman" w:hAnsi="Times New Roman" w:hint="eastAsia"/>
@@ -4227,7 +5086,15 @@
                 <w:rFonts w:ascii="Times New Roman" w:hAnsi="Times New Roman"/>
                 <w:lang w:val="x-none"/>
               </w:rPr>
-              <w:t xml:space="preserve">dp </w:t>
+              <w:t>dp</w:t>
+            </w:r>
+            <w:proofErr w:type="spellEnd"/>
+            <w:r>
+              <w:rPr>
+                <w:rFonts w:ascii="Times New Roman" w:hAnsi="Times New Roman"/>
+                <w:lang w:val="x-none"/>
+              </w:rPr>
+              <w:t xml:space="preserve"> </w:t>
             </w:r>
             <w:r>
               <w:rPr>
@@ -4263,6 +5130,7 @@
                 <w:lang w:val="x-none"/>
               </w:rPr>
             </w:pPr>
+            <w:proofErr w:type="spellStart"/>
             <w:r>
               <w:rPr>
                 <w:rFonts w:ascii="Times New Roman" w:hAnsi="Times New Roman"/>
@@ -4270,6 +5138,7 @@
               </w:rPr>
               <w:t>pOnIceCandidate</w:t>
             </w:r>
+            <w:proofErr w:type="spellEnd"/>
           </w:p>
         </w:tc>
         <w:tc>
@@ -4332,6 +5201,7 @@
                 <w:lang w:val="x-none"/>
               </w:rPr>
             </w:pPr>
+            <w:proofErr w:type="spellStart"/>
             <w:r>
               <w:rPr>
                 <w:rFonts w:ascii="Times New Roman" w:hAnsi="Times New Roman"/>
@@ -4339,6 +5209,7 @@
               </w:rPr>
               <w:t>pIceConnCompleted</w:t>
             </w:r>
+            <w:proofErr w:type="spellEnd"/>
           </w:p>
         </w:tc>
         <w:tc>
@@ -4415,6 +5286,7 @@
                 <w:lang w:val="x-none"/>
               </w:rPr>
             </w:pPr>
+            <w:proofErr w:type="spellStart"/>
             <w:r>
               <w:rPr>
                 <w:rFonts w:ascii="Times New Roman" w:hAnsi="Times New Roman"/>
@@ -4422,6 +5294,7 @@
               </w:rPr>
               <w:t>pIceConnConnected</w:t>
             </w:r>
+            <w:proofErr w:type="spellEnd"/>
           </w:p>
         </w:tc>
         <w:tc>
@@ -4484,6 +5357,7 @@
                 <w:lang w:val="x-none"/>
               </w:rPr>
             </w:pPr>
+            <w:proofErr w:type="spellStart"/>
             <w:r>
               <w:rPr>
                 <w:rFonts w:ascii="Times New Roman" w:hAnsi="Times New Roman"/>
@@ -4498,6 +5372,7 @@
               </w:rPr>
               <w:t>onnected</w:t>
             </w:r>
+            <w:proofErr w:type="spellEnd"/>
           </w:p>
         </w:tc>
         <w:tc>
@@ -4560,6 +5435,7 @@
                 <w:lang w:val="x-none"/>
               </w:rPr>
             </w:pPr>
+            <w:proofErr w:type="spellStart"/>
             <w:r>
               <w:rPr>
                 <w:rFonts w:ascii="Times New Roman" w:hAnsi="Times New Roman"/>
@@ -4567,6 +5443,7 @@
               </w:rPr>
               <w:t>pOnAddStream</w:t>
             </w:r>
+            <w:proofErr w:type="spellEnd"/>
           </w:p>
         </w:tc>
         <w:tc>
@@ -4634,6 +5511,7 @@
     </w:p>
     <w:p/>
     <w:p>
+      <w:proofErr w:type="spellStart"/>
       <w:r>
         <w:rPr>
           <w:rFonts w:ascii="Times New Roman" w:hAnsi="Times New Roman"/>
@@ -4641,6 +5519,7 @@
         </w:rPr>
         <w:t>pLocalSDPReady</w:t>
       </w:r>
+      <w:proofErr w:type="spellEnd"/>
     </w:p>
     <w:tbl>
       <w:tblPr>
@@ -4759,8 +5638,17 @@
                 <w:rFonts w:ascii="Times New Roman" w:hAnsi="Times New Roman" w:hint="eastAsia"/>
                 <w:lang w:val="x-none"/>
               </w:rPr>
-              <w:t xml:space="preserve"> sdp</w:t>
-            </w:r>
+              <w:t xml:space="preserve"> </w:t>
+            </w:r>
+            <w:proofErr w:type="spellStart"/>
+            <w:r>
+              <w:rPr>
+                <w:rFonts w:ascii="Times New Roman" w:hAnsi="Times New Roman" w:hint="eastAsia"/>
+                <w:lang w:val="x-none"/>
+              </w:rPr>
+              <w:t>sdp</w:t>
+            </w:r>
+            <w:proofErr w:type="spellEnd"/>
             <w:r>
               <w:rPr>
                 <w:rFonts w:ascii="Times New Roman" w:hAnsi="Times New Roman"/>
@@ -4802,6 +5690,7 @@
               </w:rPr>
               <w:t>发送本地</w:t>
             </w:r>
+            <w:proofErr w:type="spellStart"/>
             <w:r>
               <w:rPr>
                 <w:rFonts w:ascii="Times New Roman" w:hAnsi="Times New Roman" w:hint="eastAsia"/>
@@ -4816,12 +5705,14 @@
               </w:rPr>
               <w:t>到信令服务器</w:t>
             </w:r>
+            <w:proofErr w:type="spellEnd"/>
           </w:p>
         </w:tc>
       </w:tr>
     </w:tbl>
     <w:p/>
     <w:p>
+      <w:proofErr w:type="spellStart"/>
       <w:r>
         <w:rPr>
           <w:rFonts w:ascii="Times New Roman" w:hAnsi="Times New Roman"/>
@@ -4829,6 +5720,7 @@
         </w:rPr>
         <w:t>pOnIceCandidate</w:t>
       </w:r>
+      <w:proofErr w:type="spellEnd"/>
     </w:p>
     <w:tbl>
       <w:tblPr>
@@ -4988,7 +5880,15 @@
                 <w:rFonts w:ascii="Times New Roman" w:hAnsi="Times New Roman"/>
                 <w:lang w:val="x-none"/>
               </w:rPr>
-              <w:t>ce candidate</w:t>
+              <w:t xml:space="preserve">ce </w:t>
+            </w:r>
+            <w:proofErr w:type="spellStart"/>
+            <w:r>
+              <w:rPr>
+                <w:rFonts w:ascii="Times New Roman" w:hAnsi="Times New Roman"/>
+                <w:lang w:val="x-none"/>
+              </w:rPr>
+              <w:t>candidate</w:t>
             </w:r>
             <w:r>
               <w:rPr>
@@ -4997,6 +5897,7 @@
               </w:rPr>
               <w:t>到信令服务器</w:t>
             </w:r>
+            <w:proofErr w:type="spellEnd"/>
           </w:p>
         </w:tc>
       </w:tr>
@@ -5009,6 +5910,7 @@
       </w:pPr>
     </w:p>
     <w:p>
+      <w:proofErr w:type="spellStart"/>
       <w:r>
         <w:rPr>
           <w:rFonts w:ascii="Times New Roman" w:hAnsi="Times New Roman"/>
@@ -5016,6 +5918,7 @@
         </w:rPr>
         <w:t>pIceConnCompleted</w:t>
       </w:r>
+      <w:proofErr w:type="spellEnd"/>
     </w:p>
     <w:tbl>
       <w:tblPr>
@@ -5168,6 +6071,7 @@
       </w:pPr>
     </w:p>
     <w:p>
+      <w:proofErr w:type="spellStart"/>
       <w:r>
         <w:rPr>
           <w:rFonts w:ascii="Times New Roman" w:hAnsi="Times New Roman"/>
@@ -5175,6 +6079,7 @@
         </w:rPr>
         <w:t>pIceConnConnected</w:t>
       </w:r>
+      <w:proofErr w:type="spellEnd"/>
     </w:p>
     <w:tbl>
       <w:tblPr>
@@ -5308,6 +6213,7 @@
                 <w:lang w:val="x-none"/>
               </w:rPr>
             </w:pPr>
+            <w:proofErr w:type="spellStart"/>
             <w:r>
               <w:rPr>
                 <w:rFonts w:ascii="Times New Roman" w:hAnsi="Times New Roman" w:hint="eastAsia"/>
@@ -5322,6 +6228,7 @@
               </w:rPr>
               <w:t>标签绑定流媒体</w:t>
             </w:r>
+            <w:proofErr w:type="spellEnd"/>
           </w:p>
         </w:tc>
       </w:tr>
@@ -5340,6 +6247,7 @@
           <w:lang w:val="x-none"/>
         </w:rPr>
       </w:pPr>
+      <w:proofErr w:type="spellStart"/>
       <w:r>
         <w:rPr>
           <w:rFonts w:ascii="Times New Roman" w:hAnsi="Times New Roman"/>
@@ -5347,6 +6255,7 @@
         </w:rPr>
         <w:t>pIceConnDisconnected</w:t>
       </w:r>
+      <w:proofErr w:type="spellEnd"/>
     </w:p>
     <w:p>
       <w:r>
@@ -5382,7 +6291,23 @@
           <w:rFonts w:ascii="Times New Roman" w:hAnsi="Times New Roman" w:hint="eastAsia"/>
           <w:lang w:val="x-none"/>
         </w:rPr>
-        <w:t>暂不支持查询连接状态，需要手动实现对连接异常中断的判断，主动关闭的一端应该对远端进行通知。</w:t>
+        <w:t>暂不支持查询连接状态，需要</w:t>
+      </w:r>
+      <w:proofErr w:type="gramStart"/>
+      <w:r>
+        <w:rPr>
+          <w:rFonts w:ascii="Times New Roman" w:hAnsi="Times New Roman" w:hint="eastAsia"/>
+          <w:lang w:val="x-none"/>
+        </w:rPr>
+        <w:t>手动实现</w:t>
+      </w:r>
+      <w:proofErr w:type="gramEnd"/>
+      <w:r>
+        <w:rPr>
+          <w:rFonts w:ascii="Times New Roman" w:hAnsi="Times New Roman" w:hint="eastAsia"/>
+          <w:lang w:val="x-none"/>
+        </w:rPr>
+        <w:t>对连接异常中断的判断，主动关闭的一端应该对远端进行通知。</w:t>
       </w:r>
     </w:p>
     <w:tbl>
@@ -5536,6 +6461,7 @@
       </w:pPr>
     </w:p>
     <w:p>
+      <w:proofErr w:type="spellStart"/>
       <w:r>
         <w:rPr>
           <w:rFonts w:ascii="Times New Roman" w:hAnsi="Times New Roman"/>
@@ -5543,6 +6469,7 @@
         </w:rPr>
         <w:t>pOnAddStream</w:t>
       </w:r>
+      <w:proofErr w:type="spellEnd"/>
     </w:p>
     <w:tbl>
       <w:tblPr>
@@ -5714,11 +6641,19 @@
         </w:rPr>
         <w:t>订阅</w:t>
       </w:r>
-      <w:r>
-        <w:rPr>
-          <w:rFonts w:hint="eastAsia"/>
-        </w:rPr>
-        <w:t xml:space="preserve">errHandler </w:t>
+      <w:proofErr w:type="spellStart"/>
+      <w:r>
+        <w:rPr>
+          <w:rFonts w:hint="eastAsia"/>
+        </w:rPr>
+        <w:t>errHandler</w:t>
+      </w:r>
+      <w:proofErr w:type="spellEnd"/>
+      <w:r>
+        <w:rPr>
+          <w:rFonts w:hint="eastAsia"/>
+        </w:rPr>
+        <w:t xml:space="preserve"> </w:t>
       </w:r>
       <w:r>
         <w:rPr>
@@ -5743,6 +6678,7 @@
       <w:pPr>
         <w:pStyle w:val="3"/>
       </w:pPr>
+      <w:proofErr w:type="spellStart"/>
       <w:r>
         <w:t>M</w:t>
       </w:r>
@@ -5753,7 +6689,11 @@
         <w:t>e</w:t>
       </w:r>
       <w:r>
-        <w:t xml:space="preserve">diaRecorder </w:t>
+        <w:t>diaRecorder</w:t>
+      </w:r>
+      <w:proofErr w:type="spellEnd"/>
+      <w:r>
+        <w:t xml:space="preserve"> </w:t>
       </w:r>
       <w:r>
         <w:t>错误</w:t>
@@ -5778,8 +6718,13 @@
       <w:pPr>
         <w:pStyle w:val="3"/>
       </w:pPr>
-      <w:r>
-        <w:t xml:space="preserve">RTCPeerConnection </w:t>
+      <w:proofErr w:type="spellStart"/>
+      <w:r>
+        <w:t>RTCPeerConnection</w:t>
+      </w:r>
+      <w:proofErr w:type="spellEnd"/>
+      <w:r>
+        <w:t xml:space="preserve"> </w:t>
       </w:r>
       <w:r>
         <w:t>错误</w:t>
@@ -6143,12 +7088,21 @@
               </w:rPr>
               <w:t xml:space="preserve"> </w:t>
             </w:r>
-            <w:r>
-              <w:rPr>
-                <w:rFonts w:ascii="Times New Roman" w:hAnsi="Times New Roman"/>
-                <w:lang w:val="x-none"/>
-              </w:rPr>
-              <w:t xml:space="preserve">sdp </w:t>
+            <w:proofErr w:type="spellStart"/>
+            <w:r>
+              <w:rPr>
+                <w:rFonts w:ascii="Times New Roman" w:hAnsi="Times New Roman"/>
+                <w:lang w:val="x-none"/>
+              </w:rPr>
+              <w:t>sdp</w:t>
+            </w:r>
+            <w:proofErr w:type="spellEnd"/>
+            <w:r>
+              <w:rPr>
+                <w:rFonts w:ascii="Times New Roman" w:hAnsi="Times New Roman"/>
+                <w:lang w:val="x-none"/>
+              </w:rPr>
+              <w:t xml:space="preserve"> </w:t>
             </w:r>
             <w:r>
               <w:rPr>
@@ -8265,7 +9219,7 @@
 </file>
 
 <file path=customXml/itemProps1.xml><?xml version="1.0" encoding="utf-8"?>
-<ds:datastoreItem xmlns:ds="http://schemas.openxmlformats.org/officeDocument/2006/customXml" ds:itemID="{F7FE8B9E-9888-41CD-8F55-A87DAB9C3497}">
+<ds:datastoreItem xmlns:ds="http://schemas.openxmlformats.org/officeDocument/2006/customXml" ds:itemID="{AB105CD1-FAD4-463C-880C-5D5F16B0D826}">
   <ds:schemaRefs>
     <ds:schemaRef ds:uri="http://schemas.openxmlformats.org/officeDocument/2006/bibliography"/>
   </ds:schemaRefs>

--- a/docs/webRTC库使用说明.docx
+++ b/docs/webRTC库使用说明.docx
@@ -135,6 +135,8 @@
         </w:rPr>
         <w:t>库</w:t>
       </w:r>
+      <w:bookmarkStart w:id="0" w:name="_GoBack"/>
+      <w:bookmarkEnd w:id="0"/>
     </w:p>
     <w:p>
       <w:pPr>
@@ -177,13 +179,64 @@
     </w:p>
     <w:p>
       <w:pPr>
+        <w:spacing w:line="276" w:lineRule="auto"/>
+        <w:jc w:val="center"/>
+        <w:rPr>
+          <w:rFonts w:ascii="宋体" w:hAnsi="宋体"/>
+          <w:b/>
+          <w:color w:val="7F7F7F" w:themeColor="text1" w:themeTint="80"/>
+          <w:szCs w:val="21"/>
+        </w:rPr>
+      </w:pPr>
+    </w:p>
+    <w:p>
+      <w:pPr>
+        <w:spacing w:line="276" w:lineRule="auto"/>
+        <w:jc w:val="center"/>
+        <w:rPr>
+          <w:rFonts w:ascii="宋体" w:hAnsi="宋体" w:hint="eastAsia"/>
+          <w:b/>
+          <w:color w:val="7F7F7F" w:themeColor="text1" w:themeTint="80"/>
+          <w:szCs w:val="21"/>
+        </w:rPr>
+      </w:pPr>
+    </w:p>
+    <w:p>
+      <w:pPr>
+        <w:spacing w:line="276" w:lineRule="auto"/>
+        <w:jc w:val="center"/>
+        <w:rPr>
+          <w:rFonts w:ascii="宋体" w:hAnsi="宋体" w:hint="eastAsia"/>
+          <w:b/>
+          <w:color w:val="7F7F7F" w:themeColor="text1" w:themeTint="80"/>
+          <w:szCs w:val="21"/>
+        </w:rPr>
+      </w:pPr>
+      <w:r>
+        <w:rPr>
+          <w:rFonts w:ascii="宋体" w:hAnsi="宋体" w:hint="eastAsia"/>
+          <w:b/>
+          <w:color w:val="7F7F7F" w:themeColor="text1" w:themeTint="80"/>
+          <w:szCs w:val="21"/>
+        </w:rPr>
+        <w:t>彭泽华 2017.9.</w:t>
+      </w:r>
+      <w:r>
+        <w:rPr>
+          <w:rFonts w:ascii="宋体" w:hAnsi="宋体"/>
+          <w:b/>
+          <w:color w:val="7F7F7F" w:themeColor="text1" w:themeTint="80"/>
+          <w:szCs w:val="21"/>
+        </w:rPr>
+        <w:t>12</w:t>
+      </w:r>
+    </w:p>
+    <w:p>
+      <w:pPr>
         <w:widowControl/>
         <w:jc w:val="left"/>
         <w:rPr>
-          <w:rFonts w:ascii="宋体" w:hAnsi="宋体"/>
-          <w:b/>
-          <w:sz w:val="36"/>
-          <w:szCs w:val="36"/>
+          <w:rFonts w:hint="eastAsia"/>
         </w:rPr>
       </w:pPr>
       <w:r>
@@ -976,10 +1029,10 @@
             <v:path o:extrusionok="f" gradientshapeok="t" o:connecttype="rect"/>
             <o:lock v:ext="edit" aspectratio="t"/>
           </v:shapetype>
-          <v:shape id="_x0000_i1027" type="#_x0000_t75" style="width:408.5pt;height:239.5pt" o:ole="">
+          <v:shape id="_x0000_i1025" type="#_x0000_t75" style="width:408.5pt;height:239.5pt" o:ole="">
             <v:imagedata r:id="rId6" o:title=""/>
           </v:shape>
-          <o:OLEObject Type="Embed" ProgID="Visio.Drawing.15" ShapeID="_x0000_i1027" DrawAspect="Content" ObjectID="_1566714702" r:id="rId7"/>
+          <o:OLEObject Type="Embed" ProgID="Visio.Drawing.15" ShapeID="_x0000_i1025" DrawAspect="Content" ObjectID="_1566719742" r:id="rId7"/>
         </w:object>
       </w:r>
     </w:p>
@@ -992,8 +1045,6 @@
       <w:r>
         <w:br w:type="page"/>
       </w:r>
-      <w:bookmarkStart w:id="0" w:name="_GoBack"/>
-      <w:bookmarkEnd w:id="0"/>
     </w:p>
     <w:p>
       <w:pPr>
@@ -8777,7 +8828,6 @@
   <w:style w:type="character" w:default="1" w:styleId="a0">
     <w:name w:val="Default Paragraph Font"/>
     <w:uiPriority w:val="1"/>
-    <w:semiHidden/>
     <w:unhideWhenUsed/>
   </w:style>
   <w:style w:type="table" w:default="1" w:styleId="a1">
@@ -9219,7 +9269,7 @@
 </file>
 
 <file path=customXml/itemProps1.xml><?xml version="1.0" encoding="utf-8"?>
-<ds:datastoreItem xmlns:ds="http://schemas.openxmlformats.org/officeDocument/2006/customXml" ds:itemID="{AB105CD1-FAD4-463C-880C-5D5F16B0D826}">
+<ds:datastoreItem xmlns:ds="http://schemas.openxmlformats.org/officeDocument/2006/customXml" ds:itemID="{ECE2E199-909D-4B8D-9830-A3BC174AD3C0}">
   <ds:schemaRefs>
     <ds:schemaRef ds:uri="http://schemas.openxmlformats.org/officeDocument/2006/bibliography"/>
   </ds:schemaRefs>
